--- a/Others/Review JashimSir.docx
+++ b/Others/Review JashimSir.docx
@@ -6,11 +6,29 @@
       <w:pPr>
         <w:pStyle w:val="Normal"/>
         <w:bidi w:val="0"/>
-        <w:jc w:val="left"/>
-        <w:rPr/>
-      </w:pPr>
-      <w:r>
-        <w:rPr/>
+        <w:jc w:val="center"/>
+        <w:rPr>
+          <w:rFonts w:ascii="Ubuntu Condensed" w:hAnsi="Ubuntu Condensed"/>
+          <w:b/>
+          <w:b/>
+          <w:bCs/>
+          <w:i w:val="false"/>
+          <w:i w:val="false"/>
+          <w:iCs w:val="false"/>
+          <w:sz w:val="32"/>
+          <w:szCs w:val="32"/>
+        </w:rPr>
+      </w:pPr>
+      <w:r>
+        <w:rPr>
+          <w:rFonts w:ascii="Ubuntu Condensed" w:hAnsi="Ubuntu Condensed"/>
+          <w:b/>
+          <w:bCs/>
+          <w:i w:val="false"/>
+          <w:iCs w:val="false"/>
+          <w:sz w:val="32"/>
+          <w:szCs w:val="32"/>
+        </w:rPr>
         <w:t>Review on Water Quality Assessment using Statistical and Deep Learning Modeling</w:t>
       </w:r>
     </w:p>
@@ -34,6 +52,17 @@
       </w:pPr>
       <w:r>
         <w:rPr/>
+      </w:r>
+    </w:p>
+    <w:p>
+      <w:pPr>
+        <w:pStyle w:val="Normal"/>
+        <w:bidi w:val="0"/>
+        <w:jc w:val="left"/>
+        <w:rPr/>
+      </w:pPr>
+      <w:r>
+        <w:rPr/>
         <w:t>The main focus of the study will be to get the best fit model that can predict and forecast water quality in long run. The combine statistical and deep learning approach is new to the field of water quality assessment. This study will be one of the helping review on the statistical and deep learning approach that will benefit scientists, reviewers and environmentalist and will be helpful in water management of static and dynamic water bodies.</w:t>
       </w:r>
     </w:p>
@@ -53,10 +82,28 @@
         <w:pStyle w:val="Normal"/>
         <w:bidi w:val="0"/>
         <w:jc w:val="left"/>
-        <w:rPr/>
-      </w:pPr>
-      <w:r>
-        <w:rPr/>
+        <w:rPr>
+          <w:rFonts w:ascii="Ubuntu" w:hAnsi="Ubuntu"/>
+          <w:b/>
+          <w:b/>
+          <w:bCs/>
+          <w:i w:val="false"/>
+          <w:i w:val="false"/>
+          <w:iCs w:val="false"/>
+          <w:sz w:val="22"/>
+          <w:szCs w:val="22"/>
+        </w:rPr>
+      </w:pPr>
+      <w:r>
+        <w:rPr>
+          <w:rFonts w:ascii="Ubuntu" w:hAnsi="Ubuntu"/>
+          <w:b/>
+          <w:bCs/>
+          <w:i w:val="false"/>
+          <w:iCs w:val="false"/>
+          <w:sz w:val="22"/>
+          <w:szCs w:val="22"/>
+        </w:rPr>
         <w:t>Methods:</w:t>
       </w:r>
     </w:p>
@@ -69,19 +116,35 @@
       </w:pPr>
       <w:r>
         <w:rPr/>
-        <w:t xml:space="preserve">River in concern: </w:t>
-      </w:r>
-    </w:p>
-    <w:p>
-      <w:pPr>
-        <w:pStyle w:val="Normal"/>
-        <w:bidi w:val="0"/>
-        <w:jc w:val="left"/>
-        <w:rPr/>
-      </w:pPr>
-      <w:r>
-        <w:rPr/>
-        <w:tab/>
+        <w:tab/>
+        <w:t>River</w:t>
+      </w:r>
+      <w:r>
+        <w:rPr/>
+        <w:t>s</w:t>
+      </w:r>
+      <w:r>
+        <w:rPr/>
+        <w:t xml:space="preserve"> in concern: </w:t>
+      </w:r>
+    </w:p>
+    <w:p>
+      <w:pPr>
+        <w:pStyle w:val="Normal"/>
+        <w:bidi w:val="0"/>
+        <w:jc w:val="left"/>
+        <w:rPr/>
+      </w:pPr>
+      <w:r>
+        <w:rPr/>
+        <w:tab/>
+        <w:tab/>
+      </w:r>
+      <w:r>
+        <w:rPr>
+          <w:i/>
+          <w:iCs/>
+        </w:rPr>
         <w:t>i) Buriganga</w:t>
       </w:r>
     </w:p>
@@ -90,10 +153,18 @@
         <w:pStyle w:val="Normal"/>
         <w:bidi w:val="0"/>
         <w:jc w:val="left"/>
-        <w:rPr/>
-      </w:pPr>
-      <w:r>
-        <w:rPr/>
+        <w:rPr>
+          <w:i/>
+          <w:i/>
+          <w:iCs/>
+        </w:rPr>
+      </w:pPr>
+      <w:r>
+        <w:rPr>
+          <w:i/>
+          <w:iCs/>
+        </w:rPr>
+        <w:tab/>
         <w:tab/>
         <w:t>ii) Hatirjheel</w:t>
       </w:r>
@@ -103,10 +174,18 @@
         <w:pStyle w:val="Normal"/>
         <w:bidi w:val="0"/>
         <w:jc w:val="left"/>
-        <w:rPr/>
-      </w:pPr>
-      <w:r>
-        <w:rPr/>
+        <w:rPr>
+          <w:i/>
+          <w:i/>
+          <w:iCs/>
+        </w:rPr>
+      </w:pPr>
+      <w:r>
+        <w:rPr>
+          <w:i/>
+          <w:iCs/>
+        </w:rPr>
+        <w:tab/>
         <w:tab/>
         <w:t>iii) Dhaleshwari</w:t>
       </w:r>
@@ -116,10 +195,18 @@
         <w:pStyle w:val="Normal"/>
         <w:bidi w:val="0"/>
         <w:jc w:val="left"/>
-        <w:rPr/>
-      </w:pPr>
-      <w:r>
-        <w:rPr/>
+        <w:rPr>
+          <w:i/>
+          <w:i/>
+          <w:iCs/>
+        </w:rPr>
+      </w:pPr>
+      <w:r>
+        <w:rPr>
+          <w:i/>
+          <w:iCs/>
+        </w:rPr>
+        <w:tab/>
         <w:tab/>
         <w:t>iv) Turag</w:t>
       </w:r>
@@ -133,6 +220,17 @@
       </w:pPr>
       <w:r>
         <w:rPr/>
+      </w:r>
+    </w:p>
+    <w:p>
+      <w:pPr>
+        <w:pStyle w:val="Normal"/>
+        <w:bidi w:val="0"/>
+        <w:jc w:val="left"/>
+        <w:rPr/>
+      </w:pPr>
+      <w:r>
+        <w:rPr/>
         <w:t>Data collection will be preliminary divided into four (4)/ three (3) sampling points putting into consideration the point of discharge close distance from industries. The distance from one sample point to another will be 20/30/40 m apart. The sampling will be focused on upstream to downstream of the river. The sampling will be done 2 days in a week. The water quality parameters will be considered in this study are:</w:t>
       </w:r>
     </w:p>
@@ -146,18 +244,52 @@
       <w:r>
         <w:rPr/>
         <w:tab/>
-        <w:t>i) DO</w:t>
-      </w:r>
-    </w:p>
-    <w:p>
-      <w:pPr>
-        <w:pStyle w:val="Normal"/>
-        <w:bidi w:val="0"/>
-        <w:jc w:val="left"/>
-        <w:rPr/>
-      </w:pPr>
-      <w:r>
-        <w:rPr/>
+      </w:r>
+      <w:r>
+        <w:rPr>
+          <w:i/>
+          <w:iCs/>
+        </w:rPr>
+        <w:t>i) D</w:t>
+      </w:r>
+      <w:r>
+        <w:rPr>
+          <w:i/>
+          <w:iCs/>
+        </w:rPr>
+        <w:t xml:space="preserve">issolved </w:t>
+      </w:r>
+      <w:r>
+        <w:rPr>
+          <w:i/>
+          <w:iCs/>
+        </w:rPr>
+        <w:t>O</w:t>
+      </w:r>
+      <w:r>
+        <w:rPr>
+          <w:i/>
+          <w:iCs/>
+        </w:rPr>
+        <w:t>xygen (DO)</w:t>
+      </w:r>
+    </w:p>
+    <w:p>
+      <w:pPr>
+        <w:pStyle w:val="Normal"/>
+        <w:bidi w:val="0"/>
+        <w:jc w:val="left"/>
+        <w:rPr>
+          <w:i/>
+          <w:i/>
+          <w:iCs/>
+        </w:rPr>
+      </w:pPr>
+      <w:r>
+        <w:rPr>
+          <w:i/>
+          <w:iCs/>
+        </w:rPr>
         <w:tab/>
         <w:t>ii) Temperature</w:t>
       </w:r>
@@ -167,10 +299,17 @@
         <w:pStyle w:val="Normal"/>
         <w:bidi w:val="0"/>
         <w:jc w:val="left"/>
-        <w:rPr/>
-      </w:pPr>
-      <w:r>
-        <w:rPr/>
+        <w:rPr>
+          <w:i/>
+          <w:i/>
+          <w:iCs/>
+        </w:rPr>
+      </w:pPr>
+      <w:r>
+        <w:rPr>
+          <w:i/>
+          <w:iCs/>
+        </w:rPr>
         <w:tab/>
         <w:t>iii) pH</w:t>
       </w:r>
@@ -180,38 +319,136 @@
         <w:pStyle w:val="Normal"/>
         <w:bidi w:val="0"/>
         <w:jc w:val="left"/>
-        <w:rPr/>
-      </w:pPr>
-      <w:r>
-        <w:rPr/>
-        <w:tab/>
-        <w:t>iv) EC</w:t>
-      </w:r>
-    </w:p>
-    <w:p>
-      <w:pPr>
-        <w:pStyle w:val="Normal"/>
-        <w:bidi w:val="0"/>
-        <w:jc w:val="left"/>
-        <w:rPr/>
-      </w:pPr>
-      <w:r>
-        <w:rPr/>
-        <w:tab/>
-        <w:t>v) TDS</w:t>
-      </w:r>
-    </w:p>
-    <w:p>
-      <w:pPr>
-        <w:pStyle w:val="Normal"/>
-        <w:bidi w:val="0"/>
-        <w:jc w:val="left"/>
-        <w:rPr/>
-      </w:pPr>
-      <w:r>
-        <w:rPr/>
-        <w:tab/>
-        <w:t>vi) BOD</w:t>
+        <w:rPr>
+          <w:i/>
+          <w:i/>
+          <w:iCs/>
+        </w:rPr>
+      </w:pPr>
+      <w:r>
+        <w:rPr>
+          <w:i/>
+          <w:iCs/>
+        </w:rPr>
+        <w:tab/>
+        <w:t>iv) E</w:t>
+      </w:r>
+      <w:r>
+        <w:rPr>
+          <w:i/>
+          <w:iCs/>
+        </w:rPr>
+        <w:t xml:space="preserve">lectrical </w:t>
+      </w:r>
+      <w:r>
+        <w:rPr>
+          <w:i/>
+          <w:iCs/>
+        </w:rPr>
+        <w:t>C</w:t>
+      </w:r>
+      <w:r>
+        <w:rPr>
+          <w:i/>
+          <w:iCs/>
+        </w:rPr>
+        <w:t>oductivity (EC)</w:t>
+      </w:r>
+    </w:p>
+    <w:p>
+      <w:pPr>
+        <w:pStyle w:val="Normal"/>
+        <w:bidi w:val="0"/>
+        <w:jc w:val="left"/>
+        <w:rPr>
+          <w:i/>
+          <w:i/>
+          <w:iCs/>
+        </w:rPr>
+      </w:pPr>
+      <w:r>
+        <w:rPr>
+          <w:i/>
+          <w:iCs/>
+        </w:rPr>
+        <w:tab/>
+        <w:t>v) T</w:t>
+      </w:r>
+      <w:r>
+        <w:rPr>
+          <w:i/>
+          <w:iCs/>
+        </w:rPr>
+        <w:t xml:space="preserve">otal </w:t>
+      </w:r>
+      <w:r>
+        <w:rPr>
+          <w:i/>
+          <w:iCs/>
+        </w:rPr>
+        <w:t>D</w:t>
+      </w:r>
+      <w:r>
+        <w:rPr>
+          <w:i/>
+          <w:iCs/>
+        </w:rPr>
+        <w:t xml:space="preserve">issolved </w:t>
+      </w:r>
+      <w:r>
+        <w:rPr>
+          <w:i/>
+          <w:iCs/>
+        </w:rPr>
+        <w:t>S</w:t>
+      </w:r>
+      <w:r>
+        <w:rPr>
+          <w:i/>
+          <w:iCs/>
+        </w:rPr>
+        <w:t>olids (TDS)</w:t>
+      </w:r>
+    </w:p>
+    <w:p>
+      <w:pPr>
+        <w:pStyle w:val="Normal"/>
+        <w:bidi w:val="0"/>
+        <w:jc w:val="left"/>
+        <w:rPr>
+          <w:i/>
+          <w:i/>
+          <w:iCs/>
+        </w:rPr>
+      </w:pPr>
+      <w:r>
+        <w:rPr>
+          <w:i/>
+          <w:iCs/>
+        </w:rPr>
+        <w:tab/>
+        <w:t xml:space="preserve">vi) </w:t>
+      </w:r>
+      <w:r>
+        <w:rPr>
+          <w:i/>
+          <w:iCs/>
+        </w:rPr>
+        <w:t>Biological Oxygen Demand (</w:t>
+      </w:r>
+      <w:r>
+        <w:rPr>
+          <w:i/>
+          <w:iCs/>
+        </w:rPr>
+        <w:t>BOD</w:t>
+      </w:r>
+      <w:r>
+        <w:rPr>
+          <w:i/>
+          <w:iCs/>
+        </w:rPr>
+        <w:t>)</w:t>
       </w:r>
     </w:p>
     <w:p>
@@ -274,11 +511,17 @@
         <w:tab/>
       </w:r>
       <w:r>
-        <w:rPr/>
+        <w:rPr>
+          <w:i/>
+          <w:iCs/>
+        </w:rPr>
         <w:t>i</w:t>
       </w:r>
       <w:r>
-        <w:rPr/>
+        <w:rPr>
+          <w:i/>
+          <w:iCs/>
+        </w:rPr>
         <w:t>) Moving Average</w:t>
       </w:r>
     </w:p>
@@ -319,11 +562,17 @@
         <w:tab/>
       </w:r>
       <w:r>
-        <w:rPr/>
+        <w:rPr>
+          <w:i/>
+          <w:iCs/>
+        </w:rPr>
         <w:t>i</w:t>
       </w:r>
       <w:r>
-        <w:rPr/>
+        <w:rPr>
+          <w:i/>
+          <w:iCs/>
+        </w:rPr>
         <w:t>) Perceptron</w:t>
       </w:r>
     </w:p>
@@ -335,63 +584,146 @@
         <w:rPr/>
       </w:pPr>
       <w:r>
-        <w:rPr/>
-        <w:tab/>
-        <w:tab/>
-        <w:t>ii) CNN</w:t>
-      </w:r>
-    </w:p>
-    <w:p>
-      <w:pPr>
-        <w:pStyle w:val="Normal"/>
-        <w:bidi w:val="0"/>
-        <w:jc w:val="left"/>
-        <w:rPr/>
-      </w:pPr>
-      <w:r>
-        <w:rPr/>
-        <w:tab/>
-        <w:tab/>
-        <w:t>iii) RNN</w:t>
-      </w:r>
-    </w:p>
-    <w:p>
-      <w:pPr>
-        <w:pStyle w:val="Normal"/>
-        <w:bidi w:val="0"/>
-        <w:jc w:val="left"/>
-        <w:rPr/>
-      </w:pPr>
-      <w:r>
-        <w:rPr/>
-        <w:tab/>
-        <w:tab/>
-        <w:t>iv) LSTM</w:t>
-      </w:r>
-    </w:p>
-    <w:p>
-      <w:pPr>
-        <w:pStyle w:val="Normal"/>
-        <w:bidi w:val="0"/>
-        <w:jc w:val="left"/>
-        <w:rPr/>
-      </w:pPr>
-      <w:r>
-        <w:rPr/>
-        <w:tab/>
-        <w:tab/>
-        <w:t>v) GRU</w:t>
-      </w:r>
-    </w:p>
-    <w:p>
-      <w:pPr>
-        <w:pStyle w:val="Normal"/>
-        <w:bidi w:val="0"/>
-        <w:jc w:val="left"/>
-        <w:rPr/>
-      </w:pPr>
-      <w:r>
-        <w:rPr/>
+        <w:rPr>
+          <w:i/>
+          <w:iCs/>
+        </w:rPr>
+        <w:tab/>
+        <w:tab/>
+        <w:t xml:space="preserve">ii) CNN </w:t>
+      </w:r>
+      <w:r>
+        <w:rPr>
+          <w:i/>
+          <w:iCs/>
+        </w:rPr>
+        <w:t>(</w:t>
+      </w:r>
+      <w:hyperlink r:id="rId2">
+        <w:r>
+          <w:rPr>
+            <w:rStyle w:val="InternetLink"/>
+            <w:rFonts w:ascii="Liberation Serif" w:hAnsi="Liberation Serif"/>
+            <w:b w:val="false"/>
+            <w:i/>
+            <w:iCs/>
+            <w:color w:val="000000"/>
+            <w:sz w:val="24"/>
+            <w:szCs w:val="24"/>
+            <w:u w:val="none"/>
+            <w:shd w:fill="auto" w:val="clear"/>
+          </w:rPr>
+          <w:t>Convolutional Neural Network</w:t>
+        </w:r>
+      </w:hyperlink>
+      <w:r>
+        <w:rPr>
+          <w:i/>
+          <w:iCs/>
+        </w:rPr>
+        <w:t>)</w:t>
+      </w:r>
+    </w:p>
+    <w:p>
+      <w:pPr>
+        <w:pStyle w:val="Normal"/>
+        <w:bidi w:val="0"/>
+        <w:jc w:val="left"/>
+        <w:rPr>
+          <w:i/>
+          <w:i/>
+          <w:iCs/>
+        </w:rPr>
+      </w:pPr>
+      <w:r>
+        <w:rPr>
+          <w:i/>
+          <w:iCs/>
+        </w:rPr>
+        <w:tab/>
+        <w:tab/>
+        <w:t xml:space="preserve">iii) RNN </w:t>
+      </w:r>
+      <w:r>
+        <w:rPr>
+          <w:i/>
+          <w:iCs/>
+        </w:rPr>
+        <w:t>(Recurrent Neural Network)</w:t>
+      </w:r>
+    </w:p>
+    <w:p>
+      <w:pPr>
+        <w:pStyle w:val="Normal"/>
+        <w:bidi w:val="0"/>
+        <w:jc w:val="left"/>
+        <w:rPr>
+          <w:i/>
+          <w:i/>
+          <w:iCs/>
+        </w:rPr>
+      </w:pPr>
+      <w:r>
+        <w:rPr>
+          <w:i/>
+          <w:iCs/>
+        </w:rPr>
+        <w:tab/>
+        <w:tab/>
+        <w:t xml:space="preserve">iv) LSTM </w:t>
+      </w:r>
+      <w:r>
+        <w:rPr>
+          <w:i/>
+          <w:iCs/>
+        </w:rPr>
+        <w:t>(Long Short Term Memory)</w:t>
+      </w:r>
+    </w:p>
+    <w:p>
+      <w:pPr>
+        <w:pStyle w:val="Normal"/>
+        <w:bidi w:val="0"/>
+        <w:jc w:val="left"/>
+        <w:rPr>
+          <w:i/>
+          <w:i/>
+          <w:iCs/>
+        </w:rPr>
+      </w:pPr>
+      <w:r>
+        <w:rPr>
+          <w:i/>
+          <w:iCs/>
+        </w:rPr>
+        <w:tab/>
+        <w:tab/>
+        <w:t xml:space="preserve">v) GRU </w:t>
+      </w:r>
+      <w:r>
+        <w:rPr>
+          <w:i/>
+          <w:iCs/>
+        </w:rPr>
+        <w:t>(Gated Recurrent Unit)</w:t>
+      </w:r>
+    </w:p>
+    <w:p>
+      <w:pPr>
+        <w:pStyle w:val="Normal"/>
+        <w:bidi w:val="0"/>
+        <w:jc w:val="left"/>
+        <w:rPr>
+          <w:i/>
+          <w:i/>
+          <w:iCs/>
+        </w:rPr>
+      </w:pPr>
+      <w:r>
+        <w:rPr>
+          <w:i/>
+          <w:iCs/>
+        </w:rPr>
         <w:tab/>
         <w:tab/>
         <w:t>vi) XGBoost</w:t>
@@ -402,20 +734,33 @@
         <w:pStyle w:val="Normal"/>
         <w:bidi w:val="0"/>
         <w:jc w:val="left"/>
-        <w:rPr/>
-      </w:pPr>
-      <w:r>
-        <w:rPr/>
+        <w:rPr>
+          <w:i/>
+          <w:i/>
+          <w:iCs/>
+        </w:rPr>
+      </w:pPr>
+      <w:r>
+        <w:rPr>
+          <w:i/>
+          <w:iCs/>
+        </w:rPr>
         <w:tab/>
         <w:tab/>
         <w:t>vi</w:t>
       </w:r>
       <w:r>
-        <w:rPr/>
+        <w:rPr>
+          <w:i/>
+          <w:iCs/>
+        </w:rPr>
         <w:t>i</w:t>
       </w:r>
       <w:r>
-        <w:rPr/>
+        <w:rPr>
+          <w:i/>
+          <w:iCs/>
+        </w:rPr>
         <w:t>) Autoencoder Approach</w:t>
       </w:r>
     </w:p>
@@ -424,24 +769,40 @@
         <w:pStyle w:val="Normal"/>
         <w:bidi w:val="0"/>
         <w:jc w:val="left"/>
-        <w:rPr/>
-      </w:pPr>
-      <w:r>
-        <w:rPr/>
+        <w:rPr>
+          <w:i/>
+          <w:i/>
+          <w:iCs/>
+        </w:rPr>
+      </w:pPr>
+      <w:r>
+        <w:rPr>
+          <w:i/>
+          <w:iCs/>
+        </w:rPr>
         <w:tab/>
         <w:tab/>
         <w:t>vii</w:t>
       </w:r>
       <w:r>
-        <w:rPr/>
+        <w:rPr>
+          <w:i/>
+          <w:iCs/>
+        </w:rPr>
         <w:t>i</w:t>
       </w:r>
       <w:r>
-        <w:rPr/>
+        <w:rPr>
+          <w:i/>
+          <w:iCs/>
+        </w:rPr>
         <w:t xml:space="preserve">) </w:t>
       </w:r>
       <w:r>
-        <w:rPr/>
+        <w:rPr>
+          <w:i/>
+          <w:iCs/>
+        </w:rPr>
         <w:t>Combine approach of moving average and autoencoder</w:t>
       </w:r>
     </w:p>
@@ -450,10 +811,17 @@
         <w:pStyle w:val="Normal"/>
         <w:bidi w:val="0"/>
         <w:jc w:val="left"/>
-        <w:rPr/>
-      </w:pPr>
-      <w:r>
-        <w:rPr/>
+        <w:rPr>
+          <w:i/>
+          <w:i/>
+          <w:iCs/>
+        </w:rPr>
+      </w:pPr>
+      <w:r>
+        <w:rPr>
+          <w:i/>
+          <w:iCs/>
+        </w:rPr>
         <w:tab/>
         <w:tab/>
         <w:t>ix) Hybrid modeling of CNN, RNN, LSTM, GRU</w:t>
@@ -464,10 +832,17 @@
         <w:pStyle w:val="Normal"/>
         <w:bidi w:val="0"/>
         <w:jc w:val="left"/>
-        <w:rPr/>
-      </w:pPr>
-      <w:r>
-        <w:rPr/>
+        <w:rPr>
+          <w:i/>
+          <w:i/>
+          <w:iCs/>
+        </w:rPr>
+      </w:pPr>
+      <w:r>
+        <w:rPr>
+          <w:i/>
+          <w:iCs/>
+        </w:rPr>
       </w:r>
     </w:p>
     <w:p>
@@ -640,6 +1015,31 @@
       <w:sz w:val="24"/>
       <w:szCs w:val="24"/>
       <w:lang w:val="en-US" w:eastAsia="zh-CN" w:bidi="hi-IN"/>
+    </w:rPr>
+  </w:style>
+  <w:style w:type="paragraph" w:styleId="Heading3">
+    <w:name w:val="Heading 3"/>
+    <w:basedOn w:val="Heading"/>
+    <w:next w:val="TextBody"/>
+    <w:qFormat/>
+    <w:pPr>
+      <w:spacing w:before="140" w:after="120"/>
+      <w:outlineLvl w:val="2"/>
+    </w:pPr>
+    <w:rPr>
+      <w:rFonts w:ascii="Liberation Serif" w:hAnsi="Liberation Serif" w:eastAsia="Tahoma" w:cs="Droid Sans Devanagari"/>
+      <w:b/>
+      <w:bCs/>
+      <w:sz w:val="28"/>
+      <w:szCs w:val="28"/>
+    </w:rPr>
+  </w:style>
+  <w:style w:type="character" w:styleId="InternetLink">
+    <w:name w:val="Hyperlink"/>
+    <w:rPr>
+      <w:color w:val="000080"/>
+      <w:u w:val="single"/>
+      <w:lang w:val="zxx" w:eastAsia="zxx" w:bidi="zxx"/>
     </w:rPr>
   </w:style>
   <w:style w:type="paragraph" w:styleId="Heading">

--- a/Others/Review JashimSir.docx
+++ b/Others/Review JashimSir.docx
@@ -112,39 +112,79 @@
         <w:pStyle w:val="Normal"/>
         <w:bidi w:val="0"/>
         <w:jc w:val="left"/>
-        <w:rPr/>
-      </w:pPr>
-      <w:r>
-        <w:rPr/>
-        <w:tab/>
-        <w:t>River</w:t>
-      </w:r>
-      <w:r>
-        <w:rPr/>
-        <w:t>s</w:t>
-      </w:r>
-      <w:r>
-        <w:rPr/>
-        <w:t xml:space="preserve"> in concern: </w:t>
-      </w:r>
-    </w:p>
-    <w:p>
-      <w:pPr>
-        <w:pStyle w:val="Normal"/>
-        <w:bidi w:val="0"/>
-        <w:jc w:val="left"/>
-        <w:rPr/>
-      </w:pPr>
-      <w:r>
-        <w:rPr/>
-        <w:tab/>
-        <w:tab/>
-      </w:r>
-      <w:r>
-        <w:rPr>
-          <w:i/>
-          <w:iCs/>
-        </w:rPr>
+        <w:rPr>
+          <w:rFonts w:ascii="Liberation Serif" w:hAnsi="Liberation Serif"/>
+          <w:b w:val="false"/>
+          <w:b w:val="false"/>
+          <w:bCs w:val="false"/>
+          <w:sz w:val="24"/>
+          <w:szCs w:val="24"/>
+        </w:rPr>
+      </w:pPr>
+      <w:r>
+        <w:rPr>
+          <w:rFonts w:ascii="Liberation Serif" w:hAnsi="Liberation Serif"/>
+          <w:b w:val="false"/>
+          <w:bCs w:val="false"/>
+          <w:sz w:val="24"/>
+          <w:szCs w:val="24"/>
+        </w:rPr>
+      </w:r>
+    </w:p>
+    <w:p>
+      <w:pPr>
+        <w:pStyle w:val="Normal"/>
+        <w:bidi w:val="0"/>
+        <w:jc w:val="left"/>
+        <w:rPr>
+          <w:rFonts w:ascii="Liberation Serif" w:hAnsi="Liberation Serif"/>
+          <w:b w:val="false"/>
+          <w:b w:val="false"/>
+          <w:bCs w:val="false"/>
+          <w:sz w:val="24"/>
+          <w:szCs w:val="24"/>
+        </w:rPr>
+      </w:pPr>
+      <w:r>
+        <w:rPr>
+          <w:rFonts w:ascii="Liberation Serif" w:hAnsi="Liberation Serif"/>
+          <w:b w:val="false"/>
+          <w:bCs w:val="false"/>
+          <w:i w:val="false"/>
+          <w:iCs w:val="false"/>
+          <w:sz w:val="24"/>
+          <w:szCs w:val="24"/>
+        </w:rPr>
+        <w:t>Water Bodies in concern:</w:t>
+      </w:r>
+    </w:p>
+    <w:p>
+      <w:pPr>
+        <w:pStyle w:val="Normal"/>
+        <w:bidi w:val="0"/>
+        <w:jc w:val="left"/>
+        <w:rPr/>
+      </w:pPr>
+      <w:r>
+        <w:rPr/>
+        <w:tab/>
+        <w:t xml:space="preserve">Rivers: </w:t>
+      </w:r>
+    </w:p>
+    <w:p>
+      <w:pPr>
+        <w:pStyle w:val="Normal"/>
+        <w:bidi w:val="0"/>
+        <w:jc w:val="left"/>
+        <w:rPr/>
+      </w:pPr>
+      <w:r>
+        <w:rPr>
+          <w:i/>
+          <w:iCs/>
+        </w:rPr>
+        <w:tab/>
+        <w:tab/>
         <w:t>i) Buriganga</w:t>
       </w:r>
     </w:p>
@@ -153,70 +193,126 @@
         <w:pStyle w:val="Normal"/>
         <w:bidi w:val="0"/>
         <w:jc w:val="left"/>
-        <w:rPr>
-          <w:i/>
-          <w:i/>
-          <w:iCs/>
-        </w:rPr>
-      </w:pPr>
-      <w:r>
-        <w:rPr>
-          <w:i/>
-          <w:iCs/>
-        </w:rPr>
-        <w:tab/>
-        <w:tab/>
-        <w:t>ii) Hatirjheel</w:t>
-      </w:r>
-    </w:p>
-    <w:p>
-      <w:pPr>
-        <w:pStyle w:val="Normal"/>
-        <w:bidi w:val="0"/>
-        <w:jc w:val="left"/>
-        <w:rPr>
-          <w:i/>
-          <w:i/>
-          <w:iCs/>
-        </w:rPr>
-      </w:pPr>
-      <w:r>
-        <w:rPr>
-          <w:i/>
-          <w:iCs/>
-        </w:rPr>
-        <w:tab/>
-        <w:tab/>
-        <w:t>iii) Dhaleshwari</w:t>
-      </w:r>
-    </w:p>
-    <w:p>
-      <w:pPr>
-        <w:pStyle w:val="Normal"/>
-        <w:bidi w:val="0"/>
-        <w:jc w:val="left"/>
-        <w:rPr>
-          <w:i/>
-          <w:i/>
-          <w:iCs/>
-        </w:rPr>
-      </w:pPr>
-      <w:r>
-        <w:rPr>
-          <w:i/>
-          <w:iCs/>
-        </w:rPr>
-        <w:tab/>
-        <w:tab/>
-        <w:t>iv) Turag</w:t>
-      </w:r>
-    </w:p>
-    <w:p>
-      <w:pPr>
-        <w:pStyle w:val="Normal"/>
-        <w:bidi w:val="0"/>
-        <w:jc w:val="left"/>
-        <w:rPr/>
+        <w:rPr/>
+      </w:pPr>
+      <w:r>
+        <w:rPr>
+          <w:i/>
+          <w:iCs/>
+        </w:rPr>
+        <w:tab/>
+        <w:tab/>
+        <w:t>ii) Dhaleshwari</w:t>
+      </w:r>
+    </w:p>
+    <w:p>
+      <w:pPr>
+        <w:pStyle w:val="Normal"/>
+        <w:bidi w:val="0"/>
+        <w:jc w:val="left"/>
+        <w:rPr/>
+      </w:pPr>
+      <w:r>
+        <w:rPr>
+          <w:i/>
+          <w:iCs/>
+        </w:rPr>
+        <w:tab/>
+        <w:tab/>
+        <w:t>iii) Turag</w:t>
+      </w:r>
+    </w:p>
+    <w:p>
+      <w:pPr>
+        <w:pStyle w:val="Normal"/>
+        <w:bidi w:val="0"/>
+        <w:jc w:val="left"/>
+        <w:rPr/>
+      </w:pPr>
+      <w:r>
+        <w:rPr>
+          <w:i/>
+          <w:iCs/>
+        </w:rPr>
+        <w:tab/>
+        <w:tab/>
+        <w:t>iv) Balu</w:t>
+      </w:r>
+    </w:p>
+    <w:p>
+      <w:pPr>
+        <w:pStyle w:val="Normal"/>
+        <w:bidi w:val="0"/>
+        <w:jc w:val="left"/>
+        <w:rPr/>
+      </w:pPr>
+      <w:r>
+        <w:rPr>
+          <w:i/>
+          <w:iCs/>
+        </w:rPr>
+        <w:tab/>
+        <w:tab/>
+        <w:t>v) Shitalakkhya</w:t>
+      </w:r>
+    </w:p>
+    <w:p>
+      <w:pPr>
+        <w:pStyle w:val="Normal"/>
+        <w:bidi w:val="0"/>
+        <w:jc w:val="left"/>
+        <w:rPr>
+          <w:i/>
+          <w:i/>
+          <w:iCs/>
+        </w:rPr>
+      </w:pPr>
+      <w:r>
+        <w:rPr>
+          <w:i/>
+          <w:iCs/>
+        </w:rPr>
+        <w:tab/>
+      </w:r>
+      <w:r>
+        <w:rPr>
+          <w:i w:val="false"/>
+          <w:iCs w:val="false"/>
+        </w:rPr>
+        <w:t>Lake:</w:t>
+      </w:r>
+    </w:p>
+    <w:p>
+      <w:pPr>
+        <w:pStyle w:val="Normal"/>
+        <w:bidi w:val="0"/>
+        <w:jc w:val="left"/>
+        <w:rPr>
+          <w:i/>
+          <w:i/>
+          <w:iCs/>
+        </w:rPr>
+      </w:pPr>
+      <w:r>
+        <w:rPr>
+          <w:i/>
+          <w:iCs/>
+        </w:rPr>
+        <w:tab/>
+        <w:tab/>
+        <w:t>u) Hatirjheel</w:t>
+      </w:r>
+    </w:p>
+    <w:p>
+      <w:pPr>
+        <w:pStyle w:val="Normal"/>
+        <w:bidi w:val="0"/>
+        <w:jc w:val="left"/>
+        <w:rPr>
+          <w:i/>
+          <w:i/>
+          <w:iCs/>
+        </w:rPr>
       </w:pPr>
       <w:r>
         <w:rPr/>
@@ -250,28 +346,7 @@
           <w:i/>
           <w:iCs/>
         </w:rPr>
-        <w:t>i) D</w:t>
-      </w:r>
-      <w:r>
-        <w:rPr>
-          <w:i/>
-          <w:iCs/>
-        </w:rPr>
-        <w:t xml:space="preserve">issolved </w:t>
-      </w:r>
-      <w:r>
-        <w:rPr>
-          <w:i/>
-          <w:iCs/>
-        </w:rPr>
-        <w:t>O</w:t>
-      </w:r>
-      <w:r>
-        <w:rPr>
-          <w:i/>
-          <w:iCs/>
-        </w:rPr>
-        <w:t>xygen (DO)</w:t>
+        <w:t>i) Dissolved Oxygen (DO)</w:t>
       </w:r>
     </w:p>
     <w:p>
@@ -331,124 +406,47 @@
           <w:iCs/>
         </w:rPr>
         <w:tab/>
-        <w:t>iv) E</w:t>
-      </w:r>
-      <w:r>
-        <w:rPr>
-          <w:i/>
-          <w:iCs/>
-        </w:rPr>
-        <w:t xml:space="preserve">lectrical </w:t>
-      </w:r>
-      <w:r>
-        <w:rPr>
-          <w:i/>
-          <w:iCs/>
-        </w:rPr>
-        <w:t>C</w:t>
-      </w:r>
-      <w:r>
-        <w:rPr>
-          <w:i/>
-          <w:iCs/>
-        </w:rPr>
-        <w:t>oductivity (EC)</w:t>
-      </w:r>
-    </w:p>
-    <w:p>
-      <w:pPr>
-        <w:pStyle w:val="Normal"/>
-        <w:bidi w:val="0"/>
-        <w:jc w:val="left"/>
-        <w:rPr>
-          <w:i/>
-          <w:i/>
-          <w:iCs/>
-        </w:rPr>
-      </w:pPr>
-      <w:r>
-        <w:rPr>
-          <w:i/>
-          <w:iCs/>
-        </w:rPr>
-        <w:tab/>
-        <w:t>v) T</w:t>
-      </w:r>
-      <w:r>
-        <w:rPr>
-          <w:i/>
-          <w:iCs/>
-        </w:rPr>
-        <w:t xml:space="preserve">otal </w:t>
-      </w:r>
-      <w:r>
-        <w:rPr>
-          <w:i/>
-          <w:iCs/>
-        </w:rPr>
-        <w:t>D</w:t>
-      </w:r>
-      <w:r>
-        <w:rPr>
-          <w:i/>
-          <w:iCs/>
-        </w:rPr>
-        <w:t xml:space="preserve">issolved </w:t>
-      </w:r>
-      <w:r>
-        <w:rPr>
-          <w:i/>
-          <w:iCs/>
-        </w:rPr>
-        <w:t>S</w:t>
-      </w:r>
-      <w:r>
-        <w:rPr>
-          <w:i/>
-          <w:iCs/>
-        </w:rPr>
-        <w:t>olids (TDS)</w:t>
-      </w:r>
-    </w:p>
-    <w:p>
-      <w:pPr>
-        <w:pStyle w:val="Normal"/>
-        <w:bidi w:val="0"/>
-        <w:jc w:val="left"/>
-        <w:rPr>
-          <w:i/>
-          <w:i/>
-          <w:iCs/>
-        </w:rPr>
-      </w:pPr>
-      <w:r>
-        <w:rPr>
-          <w:i/>
-          <w:iCs/>
-        </w:rPr>
-        <w:tab/>
-        <w:t xml:space="preserve">vi) </w:t>
-      </w:r>
-      <w:r>
-        <w:rPr>
-          <w:i/>
-          <w:iCs/>
-        </w:rPr>
-        <w:t>Biological Oxygen Demand (</w:t>
-      </w:r>
-      <w:r>
-        <w:rPr>
-          <w:i/>
-          <w:iCs/>
-        </w:rPr>
-        <w:t>BOD</w:t>
-      </w:r>
-      <w:r>
-        <w:rPr>
-          <w:i/>
-          <w:iCs/>
-        </w:rPr>
-        <w:t>)</w:t>
+        <w:t>iv) Electrical Coductivity (EC)</w:t>
+      </w:r>
+    </w:p>
+    <w:p>
+      <w:pPr>
+        <w:pStyle w:val="Normal"/>
+        <w:bidi w:val="0"/>
+        <w:jc w:val="left"/>
+        <w:rPr>
+          <w:i/>
+          <w:i/>
+          <w:iCs/>
+        </w:rPr>
+      </w:pPr>
+      <w:r>
+        <w:rPr>
+          <w:i/>
+          <w:iCs/>
+        </w:rPr>
+        <w:tab/>
+        <w:t>v) Total Dissolved Solids (TDS)</w:t>
+      </w:r>
+    </w:p>
+    <w:p>
+      <w:pPr>
+        <w:pStyle w:val="Normal"/>
+        <w:bidi w:val="0"/>
+        <w:jc w:val="left"/>
+        <w:rPr>
+          <w:i/>
+          <w:i/>
+          <w:iCs/>
+        </w:rPr>
+      </w:pPr>
+      <w:r>
+        <w:rPr>
+          <w:i/>
+          <w:iCs/>
+        </w:rPr>
+        <w:tab/>
+        <w:t>vi) Biological Oxygen Demand (BOD)</w:t>
       </w:r>
     </w:p>
     <w:p>
@@ -515,14 +513,7 @@
           <w:i/>
           <w:iCs/>
         </w:rPr>
-        <w:t>i</w:t>
-      </w:r>
-      <w:r>
-        <w:rPr>
-          <w:i/>
-          <w:iCs/>
-        </w:rPr>
-        <w:t>) Moving Average</w:t>
+        <w:t>i) Moving Average</w:t>
       </w:r>
     </w:p>
     <w:p>
@@ -566,44 +557,29 @@
           <w:i/>
           <w:iCs/>
         </w:rPr>
-        <w:t>i</w:t>
-      </w:r>
-      <w:r>
-        <w:rPr>
-          <w:i/>
-          <w:iCs/>
-        </w:rPr>
-        <w:t>) Perceptron</w:t>
-      </w:r>
-    </w:p>
-    <w:p>
-      <w:pPr>
-        <w:pStyle w:val="Normal"/>
-        <w:bidi w:val="0"/>
-        <w:jc w:val="left"/>
-        <w:rPr/>
-      </w:pPr>
-      <w:r>
-        <w:rPr>
-          <w:i/>
-          <w:iCs/>
-        </w:rPr>
-        <w:tab/>
-        <w:tab/>
-        <w:t xml:space="preserve">ii) CNN </w:t>
-      </w:r>
-      <w:r>
-        <w:rPr>
-          <w:i/>
-          <w:iCs/>
-        </w:rPr>
-        <w:t>(</w:t>
+        <w:t>i) Perceptron</w:t>
+      </w:r>
+    </w:p>
+    <w:p>
+      <w:pPr>
+        <w:pStyle w:val="Normal"/>
+        <w:bidi w:val="0"/>
+        <w:jc w:val="left"/>
+        <w:rPr/>
+      </w:pPr>
+      <w:r>
+        <w:rPr>
+          <w:i/>
+          <w:iCs/>
+        </w:rPr>
+        <w:tab/>
+        <w:tab/>
+        <w:t>ii) CNN (</w:t>
       </w:r>
       <w:hyperlink r:id="rId2">
         <w:r>
           <w:rPr>
             <w:rStyle w:val="InternetLink"/>
-            <w:rFonts w:ascii="Liberation Serif" w:hAnsi="Liberation Serif"/>
             <w:b w:val="false"/>
             <w:i/>
             <w:iCs/>
@@ -642,70 +618,49 @@
         </w:rPr>
         <w:tab/>
         <w:tab/>
-        <w:t xml:space="preserve">iii) RNN </w:t>
-      </w:r>
-      <w:r>
-        <w:rPr>
-          <w:i/>
-          <w:iCs/>
-        </w:rPr>
-        <w:t>(Recurrent Neural Network)</w:t>
-      </w:r>
-    </w:p>
-    <w:p>
-      <w:pPr>
-        <w:pStyle w:val="Normal"/>
-        <w:bidi w:val="0"/>
-        <w:jc w:val="left"/>
-        <w:rPr>
-          <w:i/>
-          <w:i/>
-          <w:iCs/>
-        </w:rPr>
-      </w:pPr>
-      <w:r>
-        <w:rPr>
-          <w:i/>
-          <w:iCs/>
-        </w:rPr>
-        <w:tab/>
-        <w:tab/>
-        <w:t xml:space="preserve">iv) LSTM </w:t>
-      </w:r>
-      <w:r>
-        <w:rPr>
-          <w:i/>
-          <w:iCs/>
-        </w:rPr>
-        <w:t>(Long Short Term Memory)</w:t>
-      </w:r>
-    </w:p>
-    <w:p>
-      <w:pPr>
-        <w:pStyle w:val="Normal"/>
-        <w:bidi w:val="0"/>
-        <w:jc w:val="left"/>
-        <w:rPr>
-          <w:i/>
-          <w:i/>
-          <w:iCs/>
-        </w:rPr>
-      </w:pPr>
-      <w:r>
-        <w:rPr>
-          <w:i/>
-          <w:iCs/>
-        </w:rPr>
-        <w:tab/>
-        <w:tab/>
-        <w:t xml:space="preserve">v) GRU </w:t>
-      </w:r>
-      <w:r>
-        <w:rPr>
-          <w:i/>
-          <w:iCs/>
-        </w:rPr>
-        <w:t>(Gated Recurrent Unit)</w:t>
+        <w:t>iii) RNN (Recurrent Neural Network)</w:t>
+      </w:r>
+    </w:p>
+    <w:p>
+      <w:pPr>
+        <w:pStyle w:val="Normal"/>
+        <w:bidi w:val="0"/>
+        <w:jc w:val="left"/>
+        <w:rPr>
+          <w:i/>
+          <w:i/>
+          <w:iCs/>
+        </w:rPr>
+      </w:pPr>
+      <w:r>
+        <w:rPr>
+          <w:i/>
+          <w:iCs/>
+        </w:rPr>
+        <w:tab/>
+        <w:tab/>
+        <w:t>iv) LSTM (Long Short Term Memory)</w:t>
+      </w:r>
+    </w:p>
+    <w:p>
+      <w:pPr>
+        <w:pStyle w:val="Normal"/>
+        <w:bidi w:val="0"/>
+        <w:jc w:val="left"/>
+        <w:rPr>
+          <w:i/>
+          <w:i/>
+          <w:iCs/>
+        </w:rPr>
+      </w:pPr>
+      <w:r>
+        <w:rPr>
+          <w:i/>
+          <w:iCs/>
+        </w:rPr>
+        <w:tab/>
+        <w:tab/>
+        <w:t>v) GRU (Gated Recurrent Unit)</w:t>
       </w:r>
     </w:p>
     <w:p>
@@ -747,113 +702,121 @@
         </w:rPr>
         <w:tab/>
         <w:tab/>
-        <w:t>vi</w:t>
-      </w:r>
-      <w:r>
-        <w:rPr>
-          <w:i/>
-          <w:iCs/>
-        </w:rPr>
-        <w:t>i</w:t>
-      </w:r>
-      <w:r>
-        <w:rPr>
-          <w:i/>
-          <w:iCs/>
-        </w:rPr>
-        <w:t>) Autoencoder Approach</w:t>
-      </w:r>
-    </w:p>
-    <w:p>
-      <w:pPr>
-        <w:pStyle w:val="Normal"/>
-        <w:bidi w:val="0"/>
-        <w:jc w:val="left"/>
-        <w:rPr>
-          <w:i/>
-          <w:i/>
-          <w:iCs/>
-        </w:rPr>
-      </w:pPr>
-      <w:r>
-        <w:rPr>
-          <w:i/>
-          <w:iCs/>
-        </w:rPr>
-        <w:tab/>
-        <w:tab/>
-        <w:t>vii</w:t>
-      </w:r>
-      <w:r>
-        <w:rPr>
-          <w:i/>
-          <w:iCs/>
-        </w:rPr>
-        <w:t>i</w:t>
-      </w:r>
-      <w:r>
-        <w:rPr>
-          <w:i/>
-          <w:iCs/>
-        </w:rPr>
-        <w:t xml:space="preserve">) </w:t>
-      </w:r>
-      <w:r>
-        <w:rPr>
-          <w:i/>
-          <w:iCs/>
-        </w:rPr>
-        <w:t>Combine approach of moving average and autoencoder</w:t>
-      </w:r>
-    </w:p>
-    <w:p>
-      <w:pPr>
-        <w:pStyle w:val="Normal"/>
-        <w:bidi w:val="0"/>
-        <w:jc w:val="left"/>
-        <w:rPr>
-          <w:i/>
-          <w:i/>
-          <w:iCs/>
-        </w:rPr>
-      </w:pPr>
-      <w:r>
-        <w:rPr>
-          <w:i/>
-          <w:iCs/>
-        </w:rPr>
-        <w:tab/>
-        <w:tab/>
-        <w:t>ix) Hybrid modeling of CNN, RNN, LSTM, GRU</w:t>
-      </w:r>
-    </w:p>
-    <w:p>
-      <w:pPr>
-        <w:pStyle w:val="Normal"/>
-        <w:bidi w:val="0"/>
-        <w:jc w:val="left"/>
-        <w:rPr>
-          <w:i/>
-          <w:i/>
-          <w:iCs/>
-        </w:rPr>
-      </w:pPr>
-      <w:r>
-        <w:rPr>
-          <w:i/>
-          <w:iCs/>
-        </w:rPr>
-      </w:r>
-    </w:p>
-    <w:p>
-      <w:pPr>
-        <w:pStyle w:val="Normal"/>
-        <w:bidi w:val="0"/>
-        <w:jc w:val="left"/>
-        <w:rPr/>
-      </w:pPr>
-      <w:r>
-        <w:rPr/>
+        <w:t>vii) Autoencoder Approach</w:t>
+      </w:r>
+    </w:p>
+    <w:p>
+      <w:pPr>
+        <w:pStyle w:val="Normal"/>
+        <w:bidi w:val="0"/>
+        <w:jc w:val="left"/>
+        <w:rPr>
+          <w:i/>
+          <w:i/>
+          <w:iCs/>
+        </w:rPr>
+      </w:pPr>
+      <w:r>
+        <w:rPr>
+          <w:i/>
+          <w:iCs/>
+        </w:rPr>
+        <w:tab/>
+        <w:tab/>
+        <w:t>viii) Complete Ensemble Empirical Mode Decomposition Algorithm Noise (CEEMDAN)</w:t>
+      </w:r>
+    </w:p>
+    <w:p>
+      <w:pPr>
+        <w:pStyle w:val="Normal"/>
+        <w:bidi w:val="0"/>
+        <w:jc w:val="left"/>
+        <w:rPr>
+          <w:i/>
+          <w:i/>
+          <w:iCs/>
+        </w:rPr>
+      </w:pPr>
+      <w:r>
+        <w:rPr>
+          <w:i/>
+          <w:iCs/>
+        </w:rPr>
+        <w:tab/>
+        <w:tab/>
+      </w:r>
+      <w:r>
+        <w:rPr>
+          <w:i/>
+          <w:iCs/>
+        </w:rPr>
+        <w:t>ix</w:t>
+      </w:r>
+      <w:r>
+        <w:rPr>
+          <w:i/>
+          <w:iCs/>
+        </w:rPr>
+        <w:t>) Combine approach of moving average and autoencoder</w:t>
+      </w:r>
+    </w:p>
+    <w:p>
+      <w:pPr>
+        <w:pStyle w:val="Normal"/>
+        <w:bidi w:val="0"/>
+        <w:jc w:val="left"/>
+        <w:rPr>
+          <w:i/>
+          <w:i/>
+          <w:iCs/>
+        </w:rPr>
+      </w:pPr>
+      <w:r>
+        <w:rPr>
+          <w:i/>
+          <w:iCs/>
+        </w:rPr>
+        <w:tab/>
+        <w:tab/>
+        <w:t>x) Hybrid modeling of CNN, RNN, LSTM, GRU</w:t>
+      </w:r>
+    </w:p>
+    <w:p>
+      <w:pPr>
+        <w:pStyle w:val="Normal"/>
+        <w:bidi w:val="0"/>
+        <w:jc w:val="left"/>
+        <w:rPr>
+          <w:i/>
+          <w:i/>
+          <w:iCs/>
+        </w:rPr>
+      </w:pPr>
+      <w:r>
+        <w:rPr>
+          <w:i/>
+          <w:iCs/>
+        </w:rPr>
+      </w:r>
+    </w:p>
+    <w:p>
+      <w:pPr>
+        <w:pStyle w:val="Normal"/>
+        <w:bidi w:val="0"/>
+        <w:jc w:val="left"/>
+        <w:rPr>
+          <w:rFonts w:ascii="Ubuntu Condensed" w:hAnsi="Ubuntu Condensed"/>
+          <w:b/>
+          <w:b/>
+          <w:bCs/>
+        </w:rPr>
+      </w:pPr>
+      <w:r>
+        <w:rPr>
+          <w:rFonts w:ascii="Ubuntu Condensed" w:hAnsi="Ubuntu Condensed"/>
+          <w:b/>
+          <w:bCs/>
+        </w:rPr>
         <w:t>Instrument needed:</w:t>
       </w:r>
     </w:p>
@@ -906,29 +869,51 @@
       <w:r>
         <w:rPr/>
         <w:tab/>
-        <w:t xml:space="preserve">iv) Thermometer </w:t>
-      </w:r>
-    </w:p>
-    <w:p>
-      <w:pPr>
-        <w:pStyle w:val="Normal"/>
-        <w:bidi w:val="0"/>
-        <w:jc w:val="left"/>
-        <w:rPr/>
-      </w:pPr>
-      <w:r>
-        <w:rPr/>
-      </w:r>
-    </w:p>
-    <w:p>
-      <w:pPr>
-        <w:pStyle w:val="Normal"/>
-        <w:bidi w:val="0"/>
-        <w:jc w:val="left"/>
-        <w:rPr/>
-      </w:pPr>
-      <w:r>
-        <w:rPr/>
+        <w:t>iv) TDS meter</w:t>
+      </w:r>
+    </w:p>
+    <w:p>
+      <w:pPr>
+        <w:pStyle w:val="Normal"/>
+        <w:bidi w:val="0"/>
+        <w:jc w:val="left"/>
+        <w:rPr/>
+      </w:pPr>
+      <w:r>
+        <w:rPr/>
+        <w:tab/>
+        <w:t xml:space="preserve">v) Thermometer </w:t>
+      </w:r>
+    </w:p>
+    <w:p>
+      <w:pPr>
+        <w:pStyle w:val="Normal"/>
+        <w:bidi w:val="0"/>
+        <w:jc w:val="left"/>
+        <w:rPr/>
+      </w:pPr>
+      <w:r>
+        <w:rPr/>
+      </w:r>
+    </w:p>
+    <w:p>
+      <w:pPr>
+        <w:pStyle w:val="Normal"/>
+        <w:bidi w:val="0"/>
+        <w:jc w:val="left"/>
+        <w:rPr>
+          <w:rFonts w:ascii="Ubuntu Condensed" w:hAnsi="Ubuntu Condensed"/>
+          <w:b/>
+          <w:b/>
+          <w:bCs/>
+        </w:rPr>
+      </w:pPr>
+      <w:r>
+        <w:rPr>
+          <w:rFonts w:ascii="Ubuntu Condensed" w:hAnsi="Ubuntu Condensed"/>
+          <w:b/>
+          <w:bCs/>
+        </w:rPr>
         <w:t>Costing:</w:t>
       </w:r>
     </w:p>
@@ -956,6 +941,276 @@
         <w:rPr/>
         <w:tab/>
         <w:t>ii) Transport cost</w:t>
+      </w:r>
+    </w:p>
+    <w:p>
+      <w:pPr>
+        <w:pStyle w:val="Normal"/>
+        <w:bidi w:val="0"/>
+        <w:jc w:val="left"/>
+        <w:rPr/>
+      </w:pPr>
+      <w:r>
+        <w:rPr/>
+        <w:t xml:space="preserve"> </w:t>
+      </w:r>
+    </w:p>
+    <w:p>
+      <w:pPr>
+        <w:pStyle w:val="Normal"/>
+        <w:bidi w:val="0"/>
+        <w:jc w:val="left"/>
+        <w:rPr/>
+      </w:pPr>
+      <w:r>
+        <w:rPr/>
+      </w:r>
+    </w:p>
+    <w:p>
+      <w:pPr>
+        <w:pStyle w:val="Normal"/>
+        <w:bidi w:val="0"/>
+        <w:jc w:val="left"/>
+        <w:rPr/>
+      </w:pPr>
+      <w:r>
+        <w:rPr/>
+      </w:r>
+    </w:p>
+    <w:p>
+      <w:pPr>
+        <w:pStyle w:val="Normal"/>
+        <w:bidi w:val="0"/>
+        <w:jc w:val="left"/>
+        <w:rPr/>
+      </w:pPr>
+      <w:r>
+        <w:rPr/>
+      </w:r>
+    </w:p>
+    <w:p>
+      <w:pPr>
+        <w:pStyle w:val="Normal"/>
+        <w:bidi w:val="0"/>
+        <w:jc w:val="left"/>
+        <w:rPr>
+          <w:rFonts w:ascii="Ubuntu Condensed" w:hAnsi="Ubuntu Condensed"/>
+          <w:b/>
+          <w:b/>
+          <w:bCs/>
+        </w:rPr>
+      </w:pPr>
+      <w:r>
+        <w:rPr>
+          <w:rFonts w:ascii="Ubuntu Condensed" w:hAnsi="Ubuntu Condensed"/>
+          <w:b/>
+          <w:bCs/>
+        </w:rPr>
+        <w:t>References:</w:t>
+      </w:r>
+    </w:p>
+    <w:p>
+      <w:pPr>
+        <w:pStyle w:val="Normal"/>
+        <w:bidi w:val="0"/>
+        <w:jc w:val="left"/>
+        <w:rPr/>
+      </w:pPr>
+      <w:r>
+        <w:rPr/>
+      </w:r>
+    </w:p>
+    <w:p>
+      <w:pPr>
+        <w:pStyle w:val="Normal"/>
+        <w:bidi w:val="0"/>
+        <w:jc w:val="left"/>
+        <w:rPr/>
+      </w:pPr>
+      <w:r>
+        <w:rPr>
+          <w:i/>
+          <w:iCs/>
+        </w:rPr>
+        <w:t>i)</w:t>
+      </w:r>
+      <w:r>
+        <w:rPr/>
+        <w:t xml:space="preserve"> Wei-Bo Chen &amp; Wen-Cheng Liu. </w:t>
+      </w:r>
+      <w:r>
+        <w:rPr>
+          <w:i/>
+          <w:iCs/>
+        </w:rPr>
+        <w:t>Artificial neural network modeling of dissolved oxygen</w:t>
+      </w:r>
+    </w:p>
+    <w:p>
+      <w:pPr>
+        <w:pStyle w:val="Normal"/>
+        <w:bidi w:val="0"/>
+        <w:jc w:val="left"/>
+        <w:rPr/>
+      </w:pPr>
+      <w:r>
+        <w:rPr>
+          <w:i/>
+          <w:iCs/>
+        </w:rPr>
+        <w:t>in reservoir (</w:t>
+      </w:r>
+      <w:hyperlink r:id="rId3">
+        <w:r>
+          <w:rPr>
+            <w:rStyle w:val="InternetLink"/>
+          </w:rPr>
+          <w:t>https://link.springer.com/article/10.1007/s10661-013-3450-6</w:t>
+        </w:r>
+      </w:hyperlink>
+      <w:hyperlink r:id="rId4">
+        <w:r>
+          <w:rPr/>
+          <w:t>)</w:t>
+        </w:r>
+      </w:hyperlink>
+    </w:p>
+    <w:p>
+      <w:pPr>
+        <w:pStyle w:val="Normal"/>
+        <w:bidi w:val="0"/>
+        <w:jc w:val="left"/>
+        <w:rPr/>
+      </w:pPr>
+      <w:r>
+        <w:rPr/>
+      </w:r>
+    </w:p>
+    <w:p>
+      <w:pPr>
+        <w:pStyle w:val="Normal"/>
+        <w:bidi w:val="0"/>
+        <w:jc w:val="left"/>
+        <w:rPr/>
+      </w:pPr>
+      <w:r>
+        <w:rPr>
+          <w:i/>
+          <w:iCs/>
+        </w:rPr>
+        <w:t>ii)</w:t>
+      </w:r>
+      <w:r>
+        <w:rPr/>
+        <w:t xml:space="preserve"> J. I. Ubah, L. C. Orakwe, K. N. </w:t>
+      </w:r>
+      <w:r>
+        <w:rPr>
+          <w:i/>
+          <w:iCs/>
+        </w:rPr>
+        <w:t>Ogbu. Forecasting water quality</w:t>
+      </w:r>
+    </w:p>
+    <w:p>
+      <w:pPr>
+        <w:pStyle w:val="Normal"/>
+        <w:bidi w:val="0"/>
+        <w:jc w:val="left"/>
+        <w:rPr/>
+      </w:pPr>
+      <w:r>
+        <w:rPr>
+          <w:i/>
+          <w:iCs/>
+        </w:rPr>
+        <w:t xml:space="preserve">parameters using artificial neural network for irrigation purposes. </w:t>
+      </w:r>
+      <w:r>
+        <w:rPr/>
+        <w:t>(</w:t>
+      </w:r>
+      <w:hyperlink r:id="rId5">
+        <w:r>
+          <w:rPr>
+            <w:rStyle w:val="InternetLink"/>
+          </w:rPr>
+          <w:t>https://www.researchgate.net/publication/357303697_Forecasting_water_quality_parameters_using_artificial_neural_network_for_irrigation_purposes</w:t>
+        </w:r>
+      </w:hyperlink>
+      <w:hyperlink r:id="rId6">
+        <w:r>
+          <w:rPr/>
+          <w:t>)</w:t>
+        </w:r>
+      </w:hyperlink>
+    </w:p>
+    <w:p>
+      <w:pPr>
+        <w:pStyle w:val="Normal"/>
+        <w:bidi w:val="0"/>
+        <w:jc w:val="left"/>
+        <w:rPr/>
+      </w:pPr>
+      <w:r>
+        <w:rPr/>
+      </w:r>
+    </w:p>
+    <w:p>
+      <w:pPr>
+        <w:pStyle w:val="Normal"/>
+        <w:bidi w:val="0"/>
+        <w:jc w:val="left"/>
+        <w:rPr/>
+      </w:pPr>
+      <w:r>
+        <w:rPr>
+          <w:i/>
+          <w:iCs/>
+        </w:rPr>
+        <w:t>iii)</w:t>
+      </w:r>
+      <w:r>
+        <w:rPr/>
+        <w:t xml:space="preserve"> Jian Sha, Xue Li, Man Zhang. </w:t>
+      </w:r>
+      <w:r>
+        <w:rPr>
+          <w:i/>
+          <w:iCs/>
+        </w:rPr>
+        <w:t>Comparison of Forecasting Models for Real-Time Monitoring of</w:t>
+      </w:r>
+    </w:p>
+    <w:p>
+      <w:pPr>
+        <w:pStyle w:val="Normal"/>
+        <w:bidi w:val="0"/>
+        <w:jc w:val="left"/>
+        <w:rPr/>
+      </w:pPr>
+      <w:r>
+        <w:rPr>
+          <w:i/>
+          <w:iCs/>
+        </w:rPr>
+        <w:t xml:space="preserve">Water Quality Parameters Based on Hybrid Deep Learning Neural Networks </w:t>
+      </w:r>
+      <w:r>
+        <w:rPr/>
+        <w:t>(</w:t>
+      </w:r>
+      <w:hyperlink r:id="rId7">
+        <w:r>
+          <w:rPr>
+            <w:rStyle w:val="InternetLink"/>
+          </w:rPr>
+          <w:t>https://www.mdpi.com/2073-4441/13/11/1547</w:t>
+        </w:r>
+      </w:hyperlink>
+      <w:r>
+        <w:rPr/>
+        <w:t>)</w:t>
       </w:r>
     </w:p>
     <w:p>
@@ -977,6 +1232,7 @@
       <w:pgNumType w:fmt="decimal"/>
       <w:formProt w:val="false"/>
       <w:textDirection w:val="lrTb"/>
+      <w:docGrid w:type="default" w:linePitch="100" w:charSpace="0"/>
     </w:sectPr>
   </w:body>
 </w:document>
@@ -996,7 +1252,6 @@
     </w:rPrDefault>
     <w:pPrDefault>
       <w:pPr>
-        <w:widowControl/>
         <w:suppressAutoHyphens w:val="true"/>
       </w:pPr>
     </w:pPrDefault>
@@ -1006,7 +1261,10 @@
     <w:qFormat/>
     <w:pPr>
       <w:widowControl/>
+      <w:suppressAutoHyphens w:val="true"/>
       <w:bidi w:val="0"/>
+      <w:spacing w:before="0" w:after="0"/>
+      <w:jc w:val="left"/>
     </w:pPr>
     <w:rPr>
       <w:rFonts w:ascii="Liberation Serif" w:hAnsi="Liberation Serif" w:eastAsia="Tahoma" w:cs="Droid Sans Devanagari"/>
